--- a/trunk/UFL/how to apply.docx
+++ b/trunk/UFL/how to apply.docx
@@ -24,57 +24,19 @@
           <w:szCs w:val="30"/>
         </w:rPr>
       </w:pPr>
-      <w:r>
-        <w:rPr>
-          <w:rFonts w:ascii="Trebuchet MS" w:eastAsia="굴림" w:hAnsi="Trebuchet MS" w:cs="굴림"/>
-          <w:color w:val="000000"/>
-          <w:kern w:val="0"/>
-          <w:sz w:val="30"/>
-          <w:szCs w:val="30"/>
-        </w:rPr>
-        <w:fldChar w:fldCharType="begin"/>
-      </w:r>
-      <w:r>
-        <w:rPr>
-          <w:rFonts w:ascii="Trebuchet MS" w:eastAsia="굴림" w:hAnsi="Trebuchet MS" w:cs="굴림"/>
-          <w:color w:val="000000"/>
-          <w:kern w:val="0"/>
-          <w:sz w:val="30"/>
-          <w:szCs w:val="30"/>
-        </w:rPr>
-        <w:instrText xml:space="preserve"> HYPERLINK "http://www.graduateschool.ufl.edu/admission" </w:instrText>
-      </w:r>
-      <w:r>
-        <w:rPr>
-          <w:rFonts w:ascii="Trebuchet MS" w:eastAsia="굴림" w:hAnsi="Trebuchet MS" w:cs="굴림"/>
-          <w:color w:val="000000"/>
-          <w:kern w:val="0"/>
-          <w:sz w:val="30"/>
-          <w:szCs w:val="30"/>
-        </w:rPr>
-        <w:fldChar w:fldCharType="separate"/>
-      </w:r>
-      <w:r>
-        <w:rPr>
-          <w:rFonts w:ascii="Trebuchet MS" w:eastAsia="굴림" w:hAnsi="Trebuchet MS" w:cs="굴림"/>
-          <w:color w:val="0021A5"/>
-          <w:kern w:val="0"/>
-          <w:sz w:val="30"/>
-          <w:szCs w:val="30"/>
-          <w:u w:val="single"/>
-        </w:rPr>
-        <w:t>Admission</w:t>
-      </w:r>
-      <w:r>
-        <w:rPr>
-          <w:rFonts w:ascii="Trebuchet MS" w:eastAsia="굴림" w:hAnsi="Trebuchet MS" w:cs="굴림"/>
-          <w:color w:val="000000"/>
-          <w:kern w:val="0"/>
-          <w:sz w:val="30"/>
-          <w:szCs w:val="30"/>
-        </w:rPr>
-        <w:fldChar w:fldCharType="end"/>
-      </w:r>
+      <w:hyperlink r:id="rId7" w:history="1">
+        <w:r>
+          <w:rPr>
+            <w:rFonts w:ascii="Trebuchet MS" w:eastAsia="굴림" w:hAnsi="Trebuchet MS" w:cs="굴림"/>
+            <w:color w:val="0021A5"/>
+            <w:kern w:val="0"/>
+            <w:sz w:val="30"/>
+            <w:szCs w:val="30"/>
+            <w:u w:val="single"/>
+          </w:rPr>
+          <w:t>Admission</w:t>
+        </w:r>
+      </w:hyperlink>
       <w:r>
         <w:rPr>
           <w:rFonts w:ascii="Trebuchet MS" w:eastAsia="굴림" w:hAnsi="Trebuchet MS" w:cs="굴림"/>
@@ -152,31 +114,30 @@
           <w:sz w:val="18"/>
           <w:szCs w:val="18"/>
         </w:rPr>
-        <w:t>The UF Graduate School welcomes you to apply for one of the highest quality and most affordable graduate education opportunities available today. Please read the information on this webpage and follow all instructions carefully, so you can make the application process work smoothly for you. All links, forms, codes and addresses you need to apply are provided here. (Some forms mentioned on this webpage are </w:t>
-      </w:r>
-      <w:proofErr w:type="spellStart"/>
-      <w:r>
-        <w:rPr>
-          <w:rFonts w:ascii="Verdana" w:eastAsia="굴림" w:hAnsi="Verdana" w:cs="굴림"/>
-          <w:color w:val="444444"/>
-          <w:kern w:val="0"/>
-          <w:sz w:val="18"/>
-          <w:szCs w:val="18"/>
-        </w:rPr>
-        <w:t>PDFfiles</w:t>
-      </w:r>
-      <w:proofErr w:type="spellEnd"/>
-      <w:r>
-        <w:rPr>
-          <w:rFonts w:ascii="Verdana" w:eastAsia="굴림" w:hAnsi="Verdana" w:cs="굴림"/>
-          <w:color w:val="444444"/>
-          <w:kern w:val="0"/>
-          <w:sz w:val="18"/>
-          <w:szCs w:val="18"/>
-        </w:rPr>
-        <w:t xml:space="preserve"> you can read, fill out and print with Adobe Reader. If Adobe Reader is not on your computer already, please click on this link to download it for free: </w:t>
-      </w:r>
-      <w:hyperlink r:id="rId7" w:history="1">
+        <w:t xml:space="preserve">The UF Graduate School welcomes you to apply for one of the highest quality and most affordable graduate education opportunities available today. Please read the information on this webpage and follow all instructions carefully, so you can </w:t>
+      </w:r>
+      <w:r>
+        <w:rPr>
+          <w:rFonts w:ascii="Verdana" w:eastAsia="굴림" w:hAnsi="Verdana" w:cs="굴림"/>
+          <w:i/>
+          <w:color w:val="444444"/>
+          <w:kern w:val="0"/>
+          <w:sz w:val="18"/>
+          <w:szCs w:val="18"/>
+        </w:rPr>
+        <w:t>make</w:t>
+      </w:r>
+      <w:r>
+        <w:rPr>
+          <w:rFonts w:ascii="Verdana" w:eastAsia="굴림" w:hAnsi="Verdana" w:cs="굴림"/>
+          <w:color w:val="444444"/>
+          <w:kern w:val="0"/>
+          <w:sz w:val="18"/>
+          <w:szCs w:val="18"/>
+        </w:rPr>
+        <w:t xml:space="preserve"> the application process work smoothly for you. All links, forms, codes and addresses you need to apply are provided here. (Some forms mentioned on this webpage are PDFfiles you can read, fill out and print with Adobe Reader. If Adobe Reader is not on your computer already, please click on this link to download it for free: </w:t>
+      </w:r>
+      <w:hyperlink r:id="rId8" w:history="1">
         <w:r>
           <w:rPr>
             <w:rFonts w:ascii="Verdana" w:eastAsia="굴림" w:hAnsi="Verdana" w:cs="굴림"/>
@@ -218,7 +179,7 @@
           <w:szCs w:val="18"/>
         </w:rPr>
       </w:pPr>
-      <w:hyperlink r:id="rId8" w:anchor="process" w:history="1">
+      <w:hyperlink r:id="rId9" w:anchor="process" w:history="1">
         <w:r>
           <w:rPr>
             <w:rFonts w:ascii="Verdana" w:eastAsia="굴림" w:hAnsi="Verdana" w:cs="굴림"/>
@@ -241,7 +202,7 @@
         </w:rPr>
         <w:br/>
       </w:r>
-      <w:hyperlink r:id="rId9" w:anchor="steps" w:history="1">
+      <w:hyperlink r:id="rId10" w:anchor="steps" w:history="1">
         <w:r>
           <w:rPr>
             <w:rFonts w:ascii="Verdana" w:eastAsia="굴림" w:hAnsi="Verdana" w:cs="굴림"/>
@@ -264,7 +225,7 @@
         </w:rPr>
         <w:br/>
       </w:r>
-      <w:hyperlink r:id="rId10" w:anchor="fee" w:history="1">
+      <w:hyperlink r:id="rId11" w:anchor="fee" w:history="1">
         <w:r>
           <w:rPr>
             <w:rFonts w:ascii="Verdana" w:eastAsia="굴림" w:hAnsi="Verdana" w:cs="굴림"/>
@@ -287,7 +248,7 @@
         </w:rPr>
         <w:br/>
       </w:r>
-      <w:hyperlink r:id="rId11" w:anchor="codes" w:history="1">
+      <w:hyperlink r:id="rId12" w:anchor="codes" w:history="1">
         <w:r>
           <w:rPr>
             <w:rFonts w:ascii="Verdana" w:eastAsia="굴림" w:hAnsi="Verdana" w:cs="굴림"/>
@@ -310,7 +271,7 @@
         </w:rPr>
         <w:br/>
       </w:r>
-      <w:hyperlink r:id="rId12" w:anchor="links" w:history="1">
+      <w:hyperlink r:id="rId13" w:anchor="links" w:history="1">
         <w:r>
           <w:rPr>
             <w:rFonts w:ascii="Verdana" w:eastAsia="굴림" w:hAnsi="Verdana" w:cs="굴림"/>
@@ -382,20 +343,8 @@
           <w:sz w:val="18"/>
           <w:szCs w:val="18"/>
         </w:rPr>
-        <w:t>Two or three UF units evaluate your graduate admission application</w:t>
-      </w:r>
-      <w:proofErr w:type="gramStart"/>
-      <w:r>
-        <w:rPr>
-          <w:rFonts w:ascii="Verdana" w:eastAsia="굴림" w:hAnsi="Verdana" w:cs="굴림"/>
-          <w:color w:val="444444"/>
-          <w:kern w:val="0"/>
-          <w:sz w:val="18"/>
-          <w:szCs w:val="18"/>
-        </w:rPr>
-        <w:t>:</w:t>
-      </w:r>
-      <w:proofErr w:type="gramEnd"/>
+        <w:t>Two or three UF units evaluate your graduate admission application:</w:t>
+      </w:r>
       <w:r>
         <w:rPr>
           <w:rFonts w:ascii="Verdana" w:eastAsia="굴림" w:hAnsi="Verdana" w:cs="굴림"/>
@@ -427,29 +376,7 @@
           <w:szCs w:val="18"/>
         </w:rPr>
         <w:br/>
-        <w:t xml:space="preserve">• If you are a non-US applicant, the UF International Center, which determines your eligibility for a student visa after you </w:t>
-      </w:r>
-      <w:proofErr w:type="gramStart"/>
-      <w:r>
-        <w:rPr>
-          <w:rFonts w:ascii="Verdana" w:eastAsia="굴림" w:hAnsi="Verdana" w:cs="굴림"/>
-          <w:color w:val="444444"/>
-          <w:kern w:val="0"/>
-          <w:sz w:val="18"/>
-          <w:szCs w:val="18"/>
-        </w:rPr>
-        <w:t>are</w:t>
-      </w:r>
-      <w:proofErr w:type="gramEnd"/>
-      <w:r>
-        <w:rPr>
-          <w:rFonts w:ascii="Verdana" w:eastAsia="굴림" w:hAnsi="Verdana" w:cs="굴림"/>
-          <w:color w:val="444444"/>
-          <w:kern w:val="0"/>
-          <w:sz w:val="18"/>
-          <w:szCs w:val="18"/>
-        </w:rPr>
-        <w:t xml:space="preserve"> admitted, on the basis of your reported preexisting funds.</w:t>
+        <w:t>• If you are a non-US applicant, the UF International Center, which determines your eligibility for a student visa after you are admitted, on the basis of your reported preexisting funds.</w:t>
       </w:r>
     </w:p>
     <w:p>
@@ -570,7 +497,7 @@
         </w:rPr>
         <w:t>2. Read all the information and instructions on the UF Office of Admissions graduate admission webpages. Click on this link to get to them: </w:t>
       </w:r>
-      <w:hyperlink r:id="rId13" w:history="1">
+      <w:hyperlink r:id="rId14" w:history="1">
         <w:r>
           <w:rPr>
             <w:rFonts w:ascii="Verdana" w:eastAsia="굴림" w:hAnsi="Verdana" w:cs="굴림"/>
@@ -622,7 +549,7 @@
         </w:rPr>
         <w:t>3. Contact the department you want to major in to find out its application requirements and deadlines. Click on this link for graduate contacts: </w:t>
       </w:r>
-      <w:hyperlink r:id="rId14" w:history="1">
+      <w:hyperlink r:id="rId15" w:history="1">
         <w:r>
           <w:rPr>
             <w:rFonts w:ascii="Verdana" w:eastAsia="굴림" w:hAnsi="Verdana" w:cs="굴림"/>
@@ -674,7 +601,7 @@
         </w:rPr>
         <w:t>4. Fill out and submit your online application and application fee payment by clicking on this link: </w:t>
       </w:r>
-      <w:hyperlink r:id="rId15" w:history="1">
+      <w:hyperlink r:id="rId16" w:history="1">
         <w:r>
           <w:rPr>
             <w:rFonts w:ascii="Verdana" w:eastAsia="굴림" w:hAnsi="Verdana" w:cs="굴림"/>
@@ -695,31 +622,9 @@
           <w:sz w:val="18"/>
           <w:szCs w:val="18"/>
         </w:rPr>
-        <w:t>. If you are unable to apply online click on this link for </w:t>
-      </w:r>
-      <w:proofErr w:type="spellStart"/>
-      <w:r>
-        <w:rPr>
-          <w:rFonts w:ascii="Verdana" w:eastAsia="굴림" w:hAnsi="Verdana" w:cs="굴림"/>
-          <w:color w:val="444444"/>
-          <w:kern w:val="0"/>
-          <w:sz w:val="18"/>
-          <w:szCs w:val="18"/>
-        </w:rPr>
-        <w:t>PDFadmission</w:t>
-      </w:r>
-      <w:proofErr w:type="spellEnd"/>
-      <w:r>
-        <w:rPr>
-          <w:rFonts w:ascii="Verdana" w:eastAsia="굴림" w:hAnsi="Verdana" w:cs="굴림"/>
-          <w:color w:val="444444"/>
-          <w:kern w:val="0"/>
-          <w:sz w:val="18"/>
-          <w:szCs w:val="18"/>
-        </w:rPr>
-        <w:t xml:space="preserve"> forms you can read and fill out with Adobe Reader: </w:t>
-      </w:r>
-      <w:hyperlink r:id="rId16" w:history="1">
+        <w:t>. If you are unable to apply online click on this link for PDFadmission forms you can read and fill out with Adobe Reader: </w:t>
+      </w:r>
+      <w:hyperlink r:id="rId17" w:history="1">
         <w:r>
           <w:rPr>
             <w:rFonts w:ascii="Verdana" w:eastAsia="굴림" w:hAnsi="Verdana" w:cs="굴림"/>
@@ -779,29 +684,7 @@
           <w:sz w:val="18"/>
           <w:szCs w:val="18"/>
         </w:rPr>
-        <w:t>5. Have your official test scores (FE, GMAT, GRE, IELTS, MELAB, TOEFL, </w:t>
-      </w:r>
-      <w:proofErr w:type="gramStart"/>
-      <w:r>
-        <w:rPr>
-          <w:rFonts w:ascii="Verdana" w:eastAsia="굴림" w:hAnsi="Verdana" w:cs="굴림"/>
-          <w:color w:val="444444"/>
-          <w:kern w:val="0"/>
-          <w:sz w:val="18"/>
-          <w:szCs w:val="18"/>
-        </w:rPr>
-        <w:t>TSE</w:t>
-      </w:r>
-      <w:proofErr w:type="gramEnd"/>
-      <w:r>
-        <w:rPr>
-          <w:rFonts w:ascii="Verdana" w:eastAsia="굴림" w:hAnsi="Verdana" w:cs="굴림"/>
-          <w:color w:val="444444"/>
-          <w:kern w:val="0"/>
-          <w:sz w:val="18"/>
-          <w:szCs w:val="18"/>
-        </w:rPr>
-        <w:t>) and transcripts (with official translations of them, if the originals are not in English) sent to:</w:t>
+        <w:t>5. Have your official test scores (FE, GMAT, GRE, IELTS, MELAB, TOEFL, TSE) and transcripts (with official translations of them, if the originals are not in English) sent to:</w:t>
       </w:r>
     </w:p>
     <w:p>
@@ -841,42 +724,8 @@
           <w:szCs w:val="18"/>
         </w:rPr>
         <w:br/>
-        <w:t xml:space="preserve">POB 114000 (201 </w:t>
-      </w:r>
-      <w:proofErr w:type="spellStart"/>
-      <w:r>
-        <w:rPr>
-          <w:rFonts w:ascii="Verdana" w:eastAsia="굴림" w:hAnsi="Verdana" w:cs="굴림"/>
-          <w:color w:val="444444"/>
-          <w:kern w:val="0"/>
-          <w:sz w:val="18"/>
-          <w:szCs w:val="18"/>
-        </w:rPr>
-        <w:t>Criser</w:t>
-      </w:r>
-      <w:proofErr w:type="spellEnd"/>
-      <w:r>
-        <w:rPr>
-          <w:rFonts w:ascii="Verdana" w:eastAsia="굴림" w:hAnsi="Verdana" w:cs="굴림"/>
-          <w:color w:val="444444"/>
-          <w:kern w:val="0"/>
-          <w:sz w:val="18"/>
-          <w:szCs w:val="18"/>
-        </w:rPr>
-        <w:t xml:space="preserve"> Hall</w:t>
-      </w:r>
-      <w:proofErr w:type="gramStart"/>
-      <w:r>
-        <w:rPr>
-          <w:rFonts w:ascii="Verdana" w:eastAsia="굴림" w:hAnsi="Verdana" w:cs="굴림"/>
-          <w:color w:val="444444"/>
-          <w:kern w:val="0"/>
-          <w:sz w:val="18"/>
-          <w:szCs w:val="18"/>
-        </w:rPr>
-        <w:t>)</w:t>
-      </w:r>
-      <w:proofErr w:type="gramEnd"/>
+        <w:t>POB 114000 (201 Criser Hall)</w:t>
+      </w:r>
       <w:r>
         <w:rPr>
           <w:rFonts w:ascii="Verdana" w:eastAsia="굴림" w:hAnsi="Verdana" w:cs="굴림"/>
@@ -979,7 +828,7 @@
         <w:br/>
         <w:t>• Recommendation letters. Click on this link for a PDF copy you can read and fill out with Adobe Reader: </w:t>
       </w:r>
-      <w:hyperlink r:id="rId17" w:history="1">
+      <w:hyperlink r:id="rId18" w:history="1">
         <w:r>
           <w:rPr>
             <w:rFonts w:ascii="Verdana" w:eastAsia="굴림" w:hAnsi="Verdana" w:cs="굴림"/>
@@ -1011,29 +860,7 @@
           <w:szCs w:val="18"/>
         </w:rPr>
         <w:br/>
-        <w:t>• Test scores (FE, GMAT, GRE, IELTS, MELAB, TOEFL, </w:t>
-      </w:r>
-      <w:proofErr w:type="gramStart"/>
-      <w:r>
-        <w:rPr>
-          <w:rFonts w:ascii="Verdana" w:eastAsia="굴림" w:hAnsi="Verdana" w:cs="굴림"/>
-          <w:color w:val="444444"/>
-          <w:kern w:val="0"/>
-          <w:sz w:val="18"/>
-          <w:szCs w:val="18"/>
-        </w:rPr>
-        <w:t>TSE</w:t>
-      </w:r>
-      <w:proofErr w:type="gramEnd"/>
-      <w:r>
-        <w:rPr>
-          <w:rFonts w:ascii="Verdana" w:eastAsia="굴림" w:hAnsi="Verdana" w:cs="굴림"/>
-          <w:color w:val="444444"/>
-          <w:kern w:val="0"/>
-          <w:sz w:val="18"/>
-          <w:szCs w:val="18"/>
-        </w:rPr>
-        <w:t>).</w:t>
+        <w:t>• Test scores (FE, GMAT, GRE, IELTS, MELAB, TOEFL, TSE).</w:t>
       </w:r>
       <w:r>
         <w:rPr>
@@ -1068,7 +895,7 @@
         <w:br/>
         <w:t>• A graduate fellowship/assistantship application. Click on this link for a PDF copy you can read and fill out with Adobe Reader: </w:t>
       </w:r>
-      <w:hyperlink r:id="rId18" w:history="1">
+      <w:hyperlink r:id="rId19" w:history="1">
         <w:r>
           <w:rPr>
             <w:rFonts w:ascii="Verdana" w:eastAsia="굴림" w:hAnsi="Verdana" w:cs="굴림"/>
@@ -1160,7 +987,7 @@
         </w:rPr>
         <w:t>7. E-mail your department to let it know you have applied online and have sent it application materials. Click on this link for graduate contacts: </w:t>
       </w:r>
-      <w:hyperlink r:id="rId19" w:history="1">
+      <w:hyperlink r:id="rId20" w:history="1">
         <w:r>
           <w:rPr>
             <w:rFonts w:ascii="Verdana" w:eastAsia="굴림" w:hAnsi="Verdana" w:cs="굴림"/>
@@ -1282,42 +1109,8 @@
           <w:szCs w:val="18"/>
         </w:rPr>
         <w:br/>
-        <w:t xml:space="preserve">POB 114000 (201 </w:t>
-      </w:r>
-      <w:proofErr w:type="spellStart"/>
-      <w:r>
-        <w:rPr>
-          <w:rFonts w:ascii="Verdana" w:eastAsia="굴림" w:hAnsi="Verdana" w:cs="굴림"/>
-          <w:color w:val="444444"/>
-          <w:kern w:val="0"/>
-          <w:sz w:val="18"/>
-          <w:szCs w:val="18"/>
-        </w:rPr>
-        <w:t>Criser</w:t>
-      </w:r>
-      <w:proofErr w:type="spellEnd"/>
-      <w:r>
-        <w:rPr>
-          <w:rFonts w:ascii="Verdana" w:eastAsia="굴림" w:hAnsi="Verdana" w:cs="굴림"/>
-          <w:color w:val="444444"/>
-          <w:kern w:val="0"/>
-          <w:sz w:val="18"/>
-          <w:szCs w:val="18"/>
-        </w:rPr>
-        <w:t xml:space="preserve"> Hall</w:t>
-      </w:r>
-      <w:proofErr w:type="gramStart"/>
-      <w:r>
-        <w:rPr>
-          <w:rFonts w:ascii="Verdana" w:eastAsia="굴림" w:hAnsi="Verdana" w:cs="굴림"/>
-          <w:color w:val="444444"/>
-          <w:kern w:val="0"/>
-          <w:sz w:val="18"/>
-          <w:szCs w:val="18"/>
-        </w:rPr>
-        <w:t>)</w:t>
-      </w:r>
-      <w:proofErr w:type="gramEnd"/>
+        <w:t>POB 114000 (201 Criser Hall)</w:t>
+      </w:r>
       <w:r>
         <w:rPr>
           <w:rFonts w:ascii="Verdana" w:eastAsia="굴림" w:hAnsi="Verdana" w:cs="굴림"/>
@@ -1452,7 +1245,7 @@
           <w:szCs w:val="18"/>
         </w:rPr>
       </w:pPr>
-      <w:hyperlink r:id="rId20" w:history="1">
+      <w:hyperlink r:id="rId21" w:history="1">
         <w:r>
           <w:rPr>
             <w:rFonts w:ascii="Verdana" w:eastAsia="굴림" w:hAnsi="Verdana" w:cs="굴림"/>
@@ -1496,7 +1289,7 @@
         </w:rPr>
         <w:br/>
       </w:r>
-      <w:hyperlink r:id="rId21" w:history="1">
+      <w:hyperlink r:id="rId22" w:history="1">
         <w:r>
           <w:rPr>
             <w:rFonts w:ascii="Verdana" w:eastAsia="굴림" w:hAnsi="Verdana" w:cs="굴림"/>
@@ -1519,7 +1312,7 @@
         </w:rPr>
         <w:br/>
       </w:r>
-      <w:hyperlink r:id="rId22" w:history="1">
+      <w:hyperlink r:id="rId23" w:history="1">
         <w:r>
           <w:rPr>
             <w:rFonts w:ascii="Verdana" w:eastAsia="굴림" w:hAnsi="Verdana" w:cs="굴림"/>
@@ -1636,7 +1429,7 @@
         </w:rPr>
         <w:br/>
       </w:r>
-      <w:hyperlink r:id="rId23" w:history="1">
+      <w:hyperlink r:id="rId24" w:history="1">
         <w:r>
           <w:rPr>
             <w:rFonts w:ascii="Verdana" w:eastAsia="굴림" w:hAnsi="Verdana" w:cs="굴림"/>
@@ -1669,7 +1462,7 @@
         </w:rPr>
         <w:br/>
       </w:r>
-      <w:hyperlink r:id="rId24" w:history="1">
+      <w:hyperlink r:id="rId25" w:history="1">
         <w:r>
           <w:rPr>
             <w:rFonts w:ascii="Verdana" w:eastAsia="굴림" w:hAnsi="Verdana" w:cs="굴림"/>
@@ -1702,7 +1495,7 @@
         </w:rPr>
         <w:br/>
       </w:r>
-      <w:hyperlink r:id="rId25" w:history="1">
+      <w:hyperlink r:id="rId26" w:history="1">
         <w:r>
           <w:rPr>
             <w:rFonts w:ascii="Verdana" w:eastAsia="굴림" w:hAnsi="Verdana" w:cs="굴림"/>
@@ -1712,11 +1505,33 @@
             <w:szCs w:val="18"/>
             <w:u w:val="single"/>
           </w:rPr>
-          <w:t>UF International Center</w:t>
+          <w:t>UF International Ce</w:t>
+        </w:r>
+        <w:bookmarkStart w:id="5" w:name="_GoBack"/>
+        <w:bookmarkEnd w:id="5"/>
+        <w:r>
+          <w:rPr>
+            <w:rFonts w:ascii="Verdana" w:eastAsia="굴림" w:hAnsi="Verdana" w:cs="굴림"/>
+            <w:color w:val="2244BB"/>
+            <w:kern w:val="0"/>
+            <w:sz w:val="18"/>
+            <w:szCs w:val="18"/>
+            <w:u w:val="single"/>
+          </w:rPr>
+          <w:t>n</w:t>
+        </w:r>
+        <w:r>
+          <w:rPr>
+            <w:rFonts w:ascii="Verdana" w:eastAsia="굴림" w:hAnsi="Verdana" w:cs="굴림"/>
+            <w:color w:val="2244BB"/>
+            <w:kern w:val="0"/>
+            <w:sz w:val="18"/>
+            <w:szCs w:val="18"/>
+            <w:u w:val="single"/>
+          </w:rPr>
+          <w:t>ter</w:t>
         </w:r>
       </w:hyperlink>
-      <w:bookmarkStart w:id="5" w:name="_GoBack"/>
-      <w:bookmarkEnd w:id="5"/>
     </w:p>
     <w:p>
       <w:pPr>
